--- a/2. Constitution/Revised Version of EOS Constitutions May 25 2018.docx
+++ b/2. Constitution/Revised Version of EOS Constitutions May 25 2018.docx
@@ -1346,7 +1346,15 @@
           <w:sz w:val="24"/>
           <w:szCs w:val="24"/>
         </w:rPr>
-        <w:t>V: Voter Independence</w:t>
+        <w:t xml:space="preserve">V: </w:t>
+      </w:r>
+      <w:r>
+        <w:rPr>
+          <w:b/>
+          <w:sz w:val="24"/>
+          <w:szCs w:val="24"/>
+        </w:rPr>
+        <w:t>No Owner or Fiduciary</w:t>
       </w:r>
     </w:p>
     <w:p>
@@ -1377,23 +1385,7 @@
           <w:sz w:val="24"/>
           <w:szCs w:val="24"/>
         </w:rPr>
-        <w:t>V</w:t>
-      </w:r>
-      <w:r>
-        <w:rPr>
-          <w:b/>
-          <w:sz w:val="24"/>
-          <w:szCs w:val="24"/>
-        </w:rPr>
-        <w:t>I</w:t>
-      </w:r>
-      <w:r>
-        <w:rPr>
-          <w:b/>
-          <w:sz w:val="24"/>
-          <w:szCs w:val="24"/>
-        </w:rPr>
-        <w:t xml:space="preserve">: </w:t>
+        <w:t xml:space="preserve">VI: </w:t>
       </w:r>
       <w:r>
         <w:rPr>
@@ -1432,31 +1424,7 @@
           <w:sz w:val="24"/>
           <w:szCs w:val="24"/>
         </w:rPr>
-        <w:t>VI</w:t>
-      </w:r>
-      <w:r>
-        <w:rPr>
-          <w:b/>
-          <w:sz w:val="24"/>
-          <w:szCs w:val="24"/>
-        </w:rPr>
-        <w:t>I</w:t>
-      </w:r>
-      <w:r>
-        <w:rPr>
-          <w:b/>
-          <w:sz w:val="24"/>
-          <w:szCs w:val="24"/>
-        </w:rPr>
-        <w:t xml:space="preserve">: </w:t>
-      </w:r>
-      <w:r>
-        <w:rPr>
-          <w:b/>
-          <w:sz w:val="24"/>
-          <w:szCs w:val="24"/>
-        </w:rPr>
-        <w:t>Agreement to Penalties</w:t>
+        <w:t>VII: Agreement to Penalties</w:t>
       </w:r>
     </w:p>
     <w:p>
@@ -1496,23 +1464,7 @@
           <w:sz w:val="24"/>
           <w:szCs w:val="24"/>
         </w:rPr>
-        <w:t>VII</w:t>
-      </w:r>
-      <w:r>
-        <w:rPr>
-          <w:b/>
-          <w:sz w:val="24"/>
-          <w:szCs w:val="24"/>
-        </w:rPr>
-        <w:t>I</w:t>
-      </w:r>
-      <w:r>
-        <w:rPr>
-          <w:b/>
-          <w:sz w:val="24"/>
-          <w:szCs w:val="24"/>
-        </w:rPr>
-        <w:t xml:space="preserve">: </w:t>
+        <w:t xml:space="preserve">VIII: </w:t>
       </w:r>
     </w:p>
     <w:p>
@@ -1584,7 +1536,15 @@
           <w:sz w:val="24"/>
           <w:szCs w:val="24"/>
         </w:rPr>
-        <w:t>V: Voter Independence</w:t>
+        <w:t xml:space="preserve">V: </w:t>
+      </w:r>
+      <w:r>
+        <w:rPr>
+          <w:b/>
+          <w:sz w:val="24"/>
+          <w:szCs w:val="24"/>
+        </w:rPr>
+        <w:t>No Owner or Fiduciary</w:t>
       </w:r>
     </w:p>
     <w:p>
@@ -1759,7 +1719,10 @@
         <w:t>Comments and Open Questions</w:t>
       </w:r>
     </w:p>
-    <w:p/>
+    <w:p>
+      <w:bookmarkStart w:id="0" w:name="_GoBack"/>
+      <w:bookmarkEnd w:id="0"/>
+    </w:p>
     <w:p>
       <w:pPr>
         <w:rPr>
@@ -1801,21 +1764,7 @@
         <w:rPr>
           <w:color w:val="FF0000"/>
         </w:rPr>
-        <w:t xml:space="preserve"> separate </w:t>
-      </w:r>
-      <w:proofErr w:type="spellStart"/>
-      <w:r>
-        <w:rPr>
-          <w:color w:val="FF0000"/>
-        </w:rPr>
-        <w:t>to</w:t>
-      </w:r>
-      <w:proofErr w:type="spellEnd"/>
-      <w:r>
-        <w:rPr>
-          <w:color w:val="FF0000"/>
-        </w:rPr>
-        <w:t xml:space="preserve"> have them examined each on their merits. Should it better to combine Article V and Article VI?</w:t>
+        <w:t xml:space="preserve"> separate to have them examined each on their merits. Should it better to combine Article V and Article VI?</w:t>
       </w:r>
     </w:p>
     <w:p>
@@ -2018,15 +1967,7 @@
           <w:sz w:val="24"/>
           <w:szCs w:val="24"/>
         </w:rPr>
-        <w:t>IX</w:t>
-      </w:r>
-      <w:r>
-        <w:rPr>
-          <w:b/>
-          <w:sz w:val="24"/>
-          <w:szCs w:val="24"/>
-        </w:rPr>
-        <w:t xml:space="preserve">: </w:t>
+        <w:t xml:space="preserve">IX: </w:t>
       </w:r>
     </w:p>
     <w:p>
@@ -2199,23 +2140,7 @@
           <w:sz w:val="24"/>
           <w:szCs w:val="24"/>
         </w:rPr>
-        <w:t>X</w:t>
-      </w:r>
-      <w:r>
-        <w:rPr>
-          <w:b/>
-          <w:sz w:val="24"/>
-          <w:szCs w:val="24"/>
-        </w:rPr>
-        <w:t>I</w:t>
-      </w:r>
-      <w:r>
-        <w:rPr>
-          <w:b/>
-          <w:sz w:val="24"/>
-          <w:szCs w:val="24"/>
-        </w:rPr>
-        <w:t xml:space="preserve">: </w:t>
+        <w:t xml:space="preserve">XI: </w:t>
       </w:r>
     </w:p>
     <w:p>
@@ -2601,31 +2526,7 @@
           <w:sz w:val="24"/>
           <w:szCs w:val="24"/>
         </w:rPr>
-        <w:t>XI</w:t>
-      </w:r>
-      <w:r>
-        <w:rPr>
-          <w:b/>
-          <w:sz w:val="24"/>
-          <w:szCs w:val="24"/>
-        </w:rPr>
-        <w:t>I</w:t>
-      </w:r>
-      <w:r>
-        <w:rPr>
-          <w:b/>
-          <w:sz w:val="24"/>
-          <w:szCs w:val="24"/>
-        </w:rPr>
-        <w:t xml:space="preserve">: </w:t>
-      </w:r>
-      <w:r>
-        <w:rPr>
-          <w:b/>
-          <w:sz w:val="24"/>
-          <w:szCs w:val="24"/>
-        </w:rPr>
-        <w:t>Multilingual Contracts</w:t>
+        <w:t>XII: Multilingual Contracts</w:t>
       </w:r>
     </w:p>
     <w:p>
@@ -2663,23 +2564,7 @@
           <w:sz w:val="24"/>
           <w:szCs w:val="24"/>
         </w:rPr>
-        <w:t>XII</w:t>
-      </w:r>
-      <w:r>
-        <w:rPr>
-          <w:b/>
-          <w:sz w:val="24"/>
-          <w:szCs w:val="24"/>
-        </w:rPr>
-        <w:t>I</w:t>
-      </w:r>
-      <w:r>
-        <w:rPr>
-          <w:b/>
-          <w:sz w:val="24"/>
-          <w:szCs w:val="24"/>
-        </w:rPr>
-        <w:t xml:space="preserve">: </w:t>
+        <w:t xml:space="preserve">XIII: </w:t>
       </w:r>
     </w:p>
     <w:p>
@@ -2737,23 +2622,7 @@
           <w:sz w:val="24"/>
           <w:szCs w:val="24"/>
         </w:rPr>
-        <w:t>XI</w:t>
-      </w:r>
-      <w:r>
-        <w:rPr>
-          <w:b/>
-          <w:sz w:val="24"/>
-          <w:szCs w:val="24"/>
-        </w:rPr>
-        <w:t>V</w:t>
-      </w:r>
-      <w:r>
-        <w:rPr>
-          <w:b/>
-          <w:sz w:val="24"/>
-          <w:szCs w:val="24"/>
-        </w:rPr>
-        <w:t xml:space="preserve">: </w:t>
+        <w:t xml:space="preserve">XIV: </w:t>
       </w:r>
     </w:p>
     <w:p>
@@ -3212,23 +3081,7 @@
           <w:sz w:val="24"/>
           <w:szCs w:val="24"/>
         </w:rPr>
-        <w:t>XV</w:t>
-      </w:r>
-      <w:r>
-        <w:rPr>
-          <w:b/>
-          <w:sz w:val="24"/>
-          <w:szCs w:val="24"/>
-        </w:rPr>
-        <w:t>I</w:t>
-      </w:r>
-      <w:r>
-        <w:rPr>
-          <w:b/>
-          <w:sz w:val="24"/>
-          <w:szCs w:val="24"/>
-        </w:rPr>
-        <w:t xml:space="preserve">: </w:t>
+        <w:t xml:space="preserve">XVI: </w:t>
       </w:r>
     </w:p>
     <w:p>
@@ -3287,15 +3140,7 @@
           <w:sz w:val="24"/>
           <w:szCs w:val="24"/>
         </w:rPr>
-        <w:t>XVII</w:t>
-      </w:r>
-      <w:r>
-        <w:rPr>
-          <w:b/>
-          <w:sz w:val="24"/>
-          <w:szCs w:val="24"/>
-        </w:rPr>
-        <w:t xml:space="preserve">: </w:t>
+        <w:t xml:space="preserve">XVII: </w:t>
       </w:r>
     </w:p>
     <w:p>
@@ -3470,10 +3315,7 @@
     <w:p/>
     <w:p/>
     <w:p/>
-    <w:p>
-      <w:bookmarkStart w:id="0" w:name="_GoBack"/>
-      <w:bookmarkEnd w:id="0"/>
-    </w:p>
+    <w:p/>
     <w:p/>
     <w:p/>
     <w:p>
